--- a/++Templated Entries/READY/Yoshizaka(Robinson)SC(EA).docx
+++ b/++Templated Entries/READY/Yoshizaka(Robinson)SC(EA).docx
@@ -371,9 +371,6 @@
       <w:tr>
         <w:sdt>
           <w:sdtPr>
-            <w:rPr>
-              <w:b/>
-            </w:rPr>
             <w:alias w:val="Article headword"/>
             <w:tag w:val="articleHeadword"/>
             <w:id w:val="-361440020"/>
@@ -402,23 +399,14 @@
                 </w:pPr>
                 <w:proofErr w:type="spellStart"/>
                 <w:r>
-                  <w:rPr>
-                    <w:b/>
-                  </w:rPr>
                   <w:t>Yoshizaka</w:t>
                 </w:r>
                 <w:proofErr w:type="spellEnd"/>
                 <w:r>
-                  <w:rPr>
-                    <w:b/>
-                  </w:rPr>
                   <w:t xml:space="preserve">, </w:t>
                 </w:r>
                 <w:proofErr w:type="spellStart"/>
                 <w:r>
-                  <w:rPr>
-                    <w:b/>
-                  </w:rPr>
                   <w:t>Takamasa</w:t>
                 </w:r>
                 <w:proofErr w:type="spellEnd"/>
@@ -570,6 +558,14 @@
               <w:p>
                 <w:proofErr w:type="spellStart"/>
                 <w:r>
+                  <w:t>Takamasa</w:t>
+                </w:r>
+                <w:proofErr w:type="spellEnd"/>
+                <w:r>
+                  <w:t xml:space="preserve"> </w:t>
+                </w:r>
+                <w:proofErr w:type="spellStart"/>
+                <w:r>
                   <w:t>Yoshizaka</w:t>
                 </w:r>
                 <w:proofErr w:type="spellEnd"/>
@@ -704,8 +700,19 @@
                   <w:t xml:space="preserve"> same year). He espoused the somewhat mystical theory </w:t>
                 </w:r>
                 <w:r>
-                  <w:t>of “discontinuous unity,”</w:t>
-                </w:r>
+                  <w:t xml:space="preserve">of </w:t>
+                </w:r>
+                <w:r>
+                  <w:t>‘</w:t>
+                </w:r>
+                <w:r>
+                  <w:t>discontinuous unity,</w:t>
+                </w:r>
+                <w:bookmarkStart w:id="0" w:name="_GoBack"/>
+                <w:r>
+                  <w:t>’</w:t>
+                </w:r>
+                <w:bookmarkEnd w:id="0"/>
                 <w:r>
                   <w:t xml:space="preserve"> which sought to address the chaos or diversity of urban life less dismissively. From the mid-1950s, he began to attract commissions, including those for the Japanese Pavilion a</w:t>
                 </w:r>
@@ -730,13 +737,37 @@
                   <w:t xml:space="preserve"> Fujimori to i</w:t>
                 </w:r>
                 <w:r>
-                  <w:t xml:space="preserve">dentify him as founder of the “Reds” </w:t>
+                  <w:t xml:space="preserve">dentify him as founder of the </w:t>
+                </w:r>
+                <w:r>
+                  <w:t>‘</w:t>
+                </w:r>
+                <w:r>
+                  <w:t>Reds</w:t>
+                </w:r>
+                <w:r>
+                  <w:t>’</w:t>
+                </w:r>
+                <w:r>
+                  <w:t xml:space="preserve"> </w:t>
                 </w:r>
                 <w:r>
                   <w:t>(as opposed to the</w:t>
                 </w:r>
                 <w:r>
-                  <w:t xml:space="preserve"> “White School”)</w:t>
+                  <w:t xml:space="preserve"> </w:t>
+                </w:r>
+                <w:r>
+                  <w:t>‘</w:t>
+                </w:r>
+                <w:r>
+                  <w:t>White School</w:t>
+                </w:r>
+                <w:r>
+                  <w:t>’</w:t>
+                </w:r>
+                <w:r>
+                  <w:t>)</w:t>
                 </w:r>
                 <w:r>
                   <w:t xml:space="preserve">, some </w:t>
@@ -755,8 +786,6 @@
                 </w:r>
               </w:p>
             </w:tc>
-            <w:bookmarkStart w:id="0" w:name="_GoBack" w:displacedByCustomXml="next"/>
-            <w:bookmarkEnd w:id="0" w:displacedByCustomXml="next"/>
           </w:sdtContent>
         </w:sdt>
       </w:tr>
@@ -2810,7 +2839,7 @@
     <w:charset w:val="00"/>
     <w:family w:val="auto"/>
     <w:pitch w:val="variable"/>
-    <w:sig w:usb0="E0002AEF" w:usb1="C0007841" w:usb2="00000009" w:usb3="00000000" w:csb0="000001FF" w:csb1="00000000"/>
+    <w:sig w:usb0="E0002AFF" w:usb1="C0007841" w:usb2="00000009" w:usb3="00000000" w:csb0="000001FF" w:csb1="00000000"/>
   </w:font>
   <w:font w:name="Courier New">
     <w:panose1 w:val="02070309020205020404"/>
@@ -2844,7 +2873,7 @@
     <w:charset w:val="4E"/>
     <w:family w:val="auto"/>
     <w:pitch w:val="variable"/>
-    <w:sig w:usb0="00000001" w:usb1="08070000" w:usb2="00000010" w:usb3="00000000" w:csb0="00020000" w:csb1="00000000"/>
+    <w:sig w:usb0="E00002FF" w:usb1="6AC7FDFB" w:usb2="00000012" w:usb3="00000000" w:csb0="0002009F" w:csb1="00000000"/>
   </w:font>
   <w:font w:name="Lucida Grande">
     <w:panose1 w:val="020B0600040502020204"/>
@@ -2864,7 +2893,7 @@
     <w:charset w:val="4E"/>
     <w:family w:val="auto"/>
     <w:pitch w:val="variable"/>
-    <w:sig w:usb0="00000001" w:usb1="08070000" w:usb2="00000010" w:usb3="00000000" w:csb0="00020000" w:csb1="00000000"/>
+    <w:sig w:usb0="E00002FF" w:usb1="6AC7FDFB" w:usb2="00000012" w:usb3="00000000" w:csb0="0002009F" w:csb1="00000000"/>
   </w:font>
   <w:font w:name="Cambria">
     <w:panose1 w:val="02040503050406030204"/>
@@ -3632,7 +3661,7 @@
   <a:extraClrSchemeLst/>
   <a:extLst>
     <a:ext uri="{05A4C25C-085E-4340-85A3-A5531E510DB2}">
-      <thm15:themeFamily xmlns:thm15="http://schemas.microsoft.com/office/thememl/2012/main" xmlns="" name="Office Theme" id="{62F939B6-93AF-4DB8-9C6B-D6C7DFDC589F}" vid="{4A3C46E8-61CC-4603-A589-7422A47A8E4A}"/>
+      <thm15:themeFamily xmlns="" xmlns:thm15="http://schemas.microsoft.com/office/thememl/2012/main" name="Office Theme" id="{62F939B6-93AF-4DB8-9C6B-D6C7DFDC589F}" vid="{4A3C46E8-61CC-4603-A589-7422A47A8E4A}"/>
     </a:ext>
   </a:extLst>
 </a:theme>
@@ -3684,7 +3713,7 @@
 </file>
 
 <file path=customXml/itemProps1.xml><?xml version="1.0" encoding="utf-8"?>
-<ds:datastoreItem xmlns:ds="http://schemas.openxmlformats.org/officeDocument/2006/customXml" ds:itemID="{5C629E27-C494-8A4B-BBD1-FFA345088F2F}">
+<ds:datastoreItem xmlns:ds="http://schemas.openxmlformats.org/officeDocument/2006/customXml" ds:itemID="{70385548-410B-0A49-A9A4-F91169BB0781}">
   <ds:schemaRefs>
     <ds:schemaRef ds:uri="http://schemas.openxmlformats.org/officeDocument/2006/bibliography"/>
   </ds:schemaRefs>
